--- a/Project Plan/Sprint Plan - Alireza Alizadegan.docx
+++ b/Project Plan/Sprint Plan - Alireza Alizadegan.docx
@@ -212,8 +212,6 @@
             <w:r>
               <w:t xml:space="preserve">Text cleanup </w:t>
             </w:r>
-            <w:bookmarkStart w:id="0" w:name="_GoBack"/>
-            <w:bookmarkEnd w:id="0"/>
           </w:p>
           <w:p>
             <w:pPr>
@@ -321,8 +319,10 @@
           </w:tcPr>
           <w:p>
             <w:r>
-              <w:t xml:space="preserve">Report &amp; presentation  </w:t>
-            </w:r>
+              <w:t xml:space="preserve">Report &amp; presentation </w:t>
+            </w:r>
+            <w:bookmarkStart w:id="0" w:name="_GoBack"/>
+            <w:bookmarkEnd w:id="0"/>
           </w:p>
         </w:tc>
         <w:tc>

--- a/Project Plan/Sprint Plan - Alireza Alizadegan.docx
+++ b/Project Plan/Sprint Plan - Alireza Alizadegan.docx
@@ -9,9 +9,9 @@
         <w:tblLook w:val="04A0" w:firstRow="1" w:lastRow="0" w:firstColumn="1" w:lastColumn="0" w:noHBand="0" w:noVBand="1"/>
       </w:tblPr>
       <w:tblGrid>
-        <w:gridCol w:w="731"/>
-        <w:gridCol w:w="2684"/>
-        <w:gridCol w:w="5935"/>
+        <w:gridCol w:w="743"/>
+        <w:gridCol w:w="2681"/>
+        <w:gridCol w:w="5926"/>
       </w:tblGrid>
       <w:tr>
         <w:tc>
@@ -19,7 +19,17 @@
             <w:tcW w:w="0" w:type="auto"/>
           </w:tcPr>
           <w:p>
-            <w:r>
+            <w:pPr>
+              <w:rPr>
+                <w:b/>
+                <w:bCs/>
+              </w:rPr>
+            </w:pPr>
+            <w:r>
+              <w:rPr>
+                <w:b/>
+                <w:bCs/>
+              </w:rPr>
               <w:t xml:space="preserve">Week </w:t>
             </w:r>
           </w:p>
@@ -29,7 +39,17 @@
             <w:tcW w:w="2684" w:type="dxa"/>
           </w:tcPr>
           <w:p>
-            <w:r>
+            <w:pPr>
+              <w:rPr>
+                <w:b/>
+                <w:bCs/>
+              </w:rPr>
+            </w:pPr>
+            <w:r>
+              <w:rPr>
+                <w:b/>
+                <w:bCs/>
+              </w:rPr>
               <w:t xml:space="preserve">Purpose </w:t>
             </w:r>
           </w:p>
@@ -39,7 +59,17 @@
             <w:tcW w:w="5935" w:type="dxa"/>
           </w:tcPr>
           <w:p>
-            <w:r>
+            <w:pPr>
+              <w:rPr>
+                <w:b/>
+                <w:bCs/>
+              </w:rPr>
+            </w:pPr>
+            <w:r>
+              <w:rPr>
+                <w:b/>
+                <w:bCs/>
+              </w:rPr>
               <w:t xml:space="preserve">Tasks </w:t>
             </w:r>
           </w:p>
@@ -222,7 +252,7 @@
               </w:numPr>
             </w:pPr>
             <w:r>
-              <w:t xml:space="preserve">Random forest </w:t>
+              <w:t>Random forest/LSTM</w:t>
             </w:r>
           </w:p>
           <w:p>
@@ -321,8 +351,6 @@
             <w:r>
               <w:t xml:space="preserve">Report &amp; presentation </w:t>
             </w:r>
-            <w:bookmarkStart w:id="0" w:name="_GoBack"/>
-            <w:bookmarkEnd w:id="0"/>
           </w:p>
         </w:tc>
         <w:tc>
@@ -374,7 +402,10 @@
         </w:tc>
       </w:tr>
     </w:tbl>
-    <w:p/>
+    <w:p>
+      <w:bookmarkStart w:id="0" w:name="_GoBack"/>
+      <w:bookmarkEnd w:id="0"/>
+    </w:p>
     <w:sectPr>
       <w:pgSz w:w="12240" w:h="15840"/>
       <w:pgMar w:top="1440" w:right="1440" w:bottom="1440" w:left="1440" w:header="720" w:footer="720" w:gutter="0"/>
